--- a/microbit/makecode-compass.docx
+++ b/microbit/makecode-compass.docx
@@ -211,7 +211,6 @@
         <w:t xml:space="preserve">The </w:t>
       </w:r>
       <w:proofErr w:type="spellStart"/>
-      <w:proofErr w:type="gramStart"/>
       <w:r>
         <w:rPr>
           <w:i/>
@@ -222,7 +221,6 @@
         <w:t>micro:bit</w:t>
       </w:r>
       <w:proofErr w:type="spellEnd"/>
-      <w:proofErr w:type="gramEnd"/>
       <w:r>
         <w:rPr>
           <w:i/>
@@ -230,7 +228,43 @@
           <w:sz w:val="28"/>
           <w:szCs w:val="28"/>
         </w:rPr>
-        <w:t xml:space="preserve"> has a built in compass – which way is North?</w:t>
+        <w:t xml:space="preserve"> has a built in </w:t>
+      </w:r>
+      <w:r>
+        <w:rPr>
+          <w:i/>
+          <w:iCs/>
+          <w:sz w:val="28"/>
+          <w:szCs w:val="28"/>
+        </w:rPr>
+        <w:t xml:space="preserve">magnetic </w:t>
+      </w:r>
+      <w:r>
+        <w:rPr>
+          <w:i/>
+          <w:iCs/>
+          <w:sz w:val="28"/>
+          <w:szCs w:val="28"/>
+        </w:rPr>
+        <w:t>compass</w:t>
+      </w:r>
+      <w:r>
+        <w:rPr>
+          <w:i/>
+          <w:iCs/>
+          <w:sz w:val="28"/>
+          <w:szCs w:val="28"/>
+        </w:rPr>
+        <w:br/>
+      </w:r>
+      <w:r>
+        <w:rPr>
+          <w:i/>
+          <w:iCs/>
+          <w:sz w:val="28"/>
+          <w:szCs w:val="28"/>
+        </w:rPr>
+        <w:t xml:space="preserve"> – which way is North?</w:t>
       </w:r>
     </w:p>
     <w:p>
@@ -413,19 +447,7 @@
           <w:szCs w:val="28"/>
           <w:shd w:val="clear" w:color="auto" w:fill="FFFFFF"/>
         </w:rPr>
-        <w:t xml:space="preserve">There are 360 degrees in a circle. </w:t>
-      </w:r>
-      <w:r>
-        <w:rPr>
-          <w:rFonts w:cstheme="minorHAnsi"/>
-          <w:i/>
-          <w:iCs/>
-          <w:color w:val="333333"/>
-          <w:sz w:val="28"/>
-          <w:szCs w:val="28"/>
-          <w:shd w:val="clear" w:color="auto" w:fill="FFFFFF"/>
-        </w:rPr>
-        <w:t xml:space="preserve">The </w:t>
+        <w:t xml:space="preserve">There are 360 degrees in a circle. The </w:t>
       </w:r>
       <w:proofErr w:type="spellStart"/>
       <w:proofErr w:type="gramStart"/>
@@ -722,6 +744,7 @@
         <w:rPr>
           <w:b/>
           <w:bCs/>
+          <w:color w:val="000000" w:themeColor="text1"/>
           <w:sz w:val="28"/>
           <w:szCs w:val="28"/>
         </w:rPr>
@@ -766,11 +789,21 @@
         <w:rPr>
           <w:b/>
           <w:bCs/>
-          <w:color w:val="FF0000"/>
-          <w:sz w:val="28"/>
-          <w:szCs w:val="28"/>
-        </w:rPr>
-      </w:pPr>
+          <w:color w:val="000000" w:themeColor="text1"/>
+          <w:sz w:val="28"/>
+          <w:szCs w:val="28"/>
+        </w:rPr>
+      </w:pPr>
+      <w:r>
+        <w:rPr>
+          <w:b/>
+          <w:bCs/>
+          <w:color w:val="000000" w:themeColor="text1"/>
+          <w:sz w:val="2"/>
+          <w:szCs w:val="2"/>
+        </w:rPr>
+        <w:t xml:space="preserve"> </w:t>
+      </w:r>
       <w:r>
         <w:rPr>
           <w:b/>
@@ -1608,6 +1641,48 @@
           <w:szCs w:val="28"/>
         </w:rPr>
         <w:t xml:space="preserve"> telling you to turn left.</w:t>
+      </w:r>
+    </w:p>
+    <w:p>
+      <w:pPr>
+        <w:pStyle w:val="ListParagraph"/>
+        <w:numPr>
+          <w:ilvl w:val="0"/>
+          <w:numId w:val="12"/>
+        </w:numPr>
+        <w:spacing w:before="240"/>
+        <w:ind w:left="851" w:hanging="491"/>
+        <w:rPr>
+          <w:sz w:val="28"/>
+          <w:szCs w:val="28"/>
+        </w:rPr>
+      </w:pPr>
+      <w:r>
+        <w:rPr>
+          <w:sz w:val="28"/>
+          <w:szCs w:val="28"/>
+        </w:rPr>
+        <w:t xml:space="preserve">Download the code to the </w:t>
+      </w:r>
+      <w:proofErr w:type="spellStart"/>
+      <w:proofErr w:type="gramStart"/>
+      <w:r>
+        <w:rPr>
+          <w:sz w:val="28"/>
+          <w:szCs w:val="28"/>
+        </w:rPr>
+        <w:t>micro:bit</w:t>
+      </w:r>
+      <w:proofErr w:type="spellEnd"/>
+      <w:proofErr w:type="gramEnd"/>
+      <w:r>
+        <w:rPr>
+          <w:i/>
+          <w:iCs/>
+          <w:sz w:val="28"/>
+          <w:szCs w:val="28"/>
+        </w:rPr>
+        <w:t>.</w:t>
       </w:r>
     </w:p>
     <w:p>
@@ -1721,64 +1796,6 @@
     </w:p>
     <w:p>
       <w:pPr>
-        <w:pStyle w:val="ListParagraph"/>
-        <w:numPr>
-          <w:ilvl w:val="0"/>
-          <w:numId w:val="12"/>
-        </w:numPr>
-        <w:spacing w:before="240"/>
-        <w:ind w:left="851" w:hanging="491"/>
-        <w:rPr>
-          <w:i/>
-          <w:iCs/>
-          <w:sz w:val="28"/>
-          <w:szCs w:val="28"/>
-        </w:rPr>
-      </w:pPr>
-      <w:r>
-        <w:rPr>
-          <w:sz w:val="28"/>
-          <w:szCs w:val="28"/>
-        </w:rPr>
-        <w:t xml:space="preserve">Download the code to the </w:t>
-      </w:r>
-      <w:proofErr w:type="spellStart"/>
-      <w:proofErr w:type="gramStart"/>
-      <w:r>
-        <w:rPr>
-          <w:sz w:val="28"/>
-          <w:szCs w:val="28"/>
-        </w:rPr>
-        <w:t>micro</w:t>
-      </w:r>
-      <w:r>
-        <w:rPr>
-          <w:sz w:val="28"/>
-          <w:szCs w:val="28"/>
-        </w:rPr>
-        <w:t>:</w:t>
-      </w:r>
-      <w:r>
-        <w:rPr>
-          <w:sz w:val="28"/>
-          <w:szCs w:val="28"/>
-        </w:rPr>
-        <w:t>bit</w:t>
-      </w:r>
-      <w:proofErr w:type="spellEnd"/>
-      <w:proofErr w:type="gramEnd"/>
-      <w:r>
-        <w:rPr>
-          <w:i/>
-          <w:iCs/>
-          <w:sz w:val="28"/>
-          <w:szCs w:val="28"/>
-        </w:rPr>
-        <w:t>.</w:t>
-      </w:r>
-    </w:p>
-    <w:p>
-      <w:pPr>
         <w:spacing w:before="240"/>
         <w:rPr>
           <w:i/>
@@ -1929,15 +1946,19 @@
   <w:abstractNum w:abstractNumId="1" w15:restartNumberingAfterBreak="0">
     <w:nsid w:val="0C402B98"/>
     <w:multiLevelType w:val="hybridMultilevel"/>
-    <w:tmpl w:val="90EAE726"/>
-    <w:lvl w:ilvl="0" w:tplc="08090011">
+    <w:tmpl w:val="BFE2B444"/>
+    <w:lvl w:ilvl="0" w:tplc="1214CE26">
       <w:start w:val="1"/>
       <w:numFmt w:val="decimal"/>
       <w:lvlText w:val="%1)"/>
       <w:lvlJc w:val="left"/>
       <w:pPr>
-        <w:ind w:left="720" w:hanging="360"/>
-      </w:pPr>
+        <w:ind w:left="786" w:hanging="360"/>
+      </w:pPr>
+      <w:rPr>
+        <w:b w:val="0"/>
+        <w:bCs w:val="0"/>
+      </w:rPr>
     </w:lvl>
     <w:lvl w:ilvl="1" w:tplc="08090019" w:tentative="1">
       <w:start w:val="1"/>

--- a/microbit/makecode-compass.docx
+++ b/microbit/makecode-compass.docx
@@ -78,8 +78,8 @@
           <w:b/>
           <w:bCs/>
           <w:color w:val="0070C0"/>
-          <w:sz w:val="72"/>
-          <w:szCs w:val="72"/>
+          <w:sz w:val="56"/>
+          <w:szCs w:val="56"/>
         </w:rPr>
       </w:pPr>
       <w:r>
@@ -87,8 +87,18 @@
           <w:b/>
           <w:bCs/>
           <w:color w:val="0070C0"/>
-          <w:sz w:val="72"/>
-          <w:szCs w:val="72"/>
+          <w:sz w:val="56"/>
+          <w:szCs w:val="56"/>
+        </w:rPr>
+        <w:t xml:space="preserve">Magnetic </w:t>
+      </w:r>
+      <w:r>
+        <w:rPr>
+          <w:b/>
+          <w:bCs/>
+          <w:color w:val="0070C0"/>
+          <w:sz w:val="56"/>
+          <w:szCs w:val="56"/>
         </w:rPr>
         <w:t>Compass</w:t>
       </w:r>
@@ -211,6 +221,7 @@
         <w:t xml:space="preserve">The </w:t>
       </w:r>
       <w:proofErr w:type="spellStart"/>
+      <w:proofErr w:type="gramStart"/>
       <w:r>
         <w:rPr>
           <w:i/>
@@ -221,6 +232,7 @@
         <w:t>micro:bit</w:t>
       </w:r>
       <w:proofErr w:type="spellEnd"/>
+      <w:proofErr w:type="gramEnd"/>
       <w:r>
         <w:rPr>
           <w:i/>
